--- a/trunk/docs/Technical summary/20130313-licoriceivy--关于如何从传感器数据中得到有效信息并且传递给模型.docx
+++ b/trunk/docs/Technical summary/20130313-licoriceivy--关于如何从传感器数据中得到有效信息并且传递给模型.docx
@@ -21,7 +21,6 @@
       <w:pPr>
         <w:ind w:firstLine="480"/>
         <w:rPr>
-          <w:rFonts w:hint="eastAsia"/>
           <w:lang w:eastAsia="zh-CN"/>
         </w:rPr>
       </w:pPr>
@@ -65,7 +64,6 @@
       <w:pPr>
         <w:ind w:firstLineChars="0" w:firstLine="0"/>
         <w:rPr>
-          <w:rFonts w:hint="eastAsia"/>
           <w:lang w:eastAsia="zh-CN"/>
         </w:rPr>
       </w:pPr>
@@ -81,7 +79,6 @@
       <w:pPr>
         <w:ind w:firstLineChars="0" w:firstLine="465"/>
         <w:rPr>
-          <w:rFonts w:hint="eastAsia"/>
           <w:lang w:eastAsia="zh-CN"/>
         </w:rPr>
       </w:pPr>
@@ -97,7 +94,6 @@
       <w:pPr>
         <w:ind w:firstLineChars="0" w:firstLine="465"/>
         <w:rPr>
-          <w:rFonts w:hint="eastAsia"/>
           <w:lang w:eastAsia="zh-CN"/>
         </w:rPr>
       </w:pPr>
@@ -113,7 +109,6 @@
       <w:pPr>
         <w:ind w:firstLineChars="0" w:firstLine="465"/>
         <w:rPr>
-          <w:rFonts w:hint="eastAsia"/>
           <w:lang w:eastAsia="zh-CN"/>
         </w:rPr>
       </w:pPr>
@@ -143,7 +138,6 @@
       <w:pPr>
         <w:ind w:firstLineChars="0" w:firstLine="465"/>
         <w:rPr>
-          <w:rFonts w:hint="eastAsia"/>
           <w:lang w:eastAsia="zh-CN"/>
         </w:rPr>
       </w:pPr>
@@ -223,7 +217,6 @@
       <w:pPr>
         <w:ind w:firstLineChars="0" w:firstLine="465"/>
         <w:rPr>
-          <w:rFonts w:hint="eastAsia"/>
           <w:lang w:eastAsia="zh-CN"/>
         </w:rPr>
       </w:pPr>
@@ -239,7 +232,6 @@
       <w:pPr>
         <w:ind w:firstLineChars="0" w:firstLine="465"/>
         <w:rPr>
-          <w:rFonts w:hint="eastAsia"/>
           <w:lang w:eastAsia="zh-CN"/>
         </w:rPr>
       </w:pPr>
@@ -248,7 +240,6 @@
       <w:pPr>
         <w:ind w:firstLineChars="0" w:firstLine="465"/>
         <w:rPr>
-          <w:rFonts w:hint="eastAsia"/>
           <w:lang w:eastAsia="zh-CN"/>
         </w:rPr>
       </w:pPr>
@@ -264,7 +255,6 @@
       <w:pPr>
         <w:ind w:firstLine="480"/>
         <w:rPr>
-          <w:rFonts w:hint="eastAsia"/>
           <w:lang w:eastAsia="zh-CN"/>
         </w:rPr>
       </w:pPr>
@@ -280,7 +270,6 @@
       <w:pPr>
         <w:ind w:firstLine="480"/>
         <w:rPr>
-          <w:rFonts w:hint="eastAsia"/>
           <w:lang w:eastAsia="zh-CN"/>
         </w:rPr>
       </w:pPr>
@@ -325,7 +314,6 @@
       <w:pPr>
         <w:ind w:firstLine="480"/>
         <w:rPr>
-          <w:rFonts w:hint="eastAsia"/>
           <w:lang w:eastAsia="zh-CN"/>
         </w:rPr>
       </w:pPr>
@@ -341,7 +329,6 @@
       <w:pPr>
         <w:ind w:firstLine="480"/>
         <w:rPr>
-          <w:rFonts w:hint="eastAsia"/>
           <w:lang w:eastAsia="zh-CN"/>
         </w:rPr>
       </w:pPr>
@@ -350,7 +337,6 @@
       <w:pPr>
         <w:ind w:firstLine="480"/>
         <w:rPr>
-          <w:rFonts w:hint="eastAsia"/>
           <w:lang w:eastAsia="zh-CN"/>
         </w:rPr>
       </w:pPr>
@@ -373,7 +359,6 @@
       <w:pPr>
         <w:ind w:firstLine="480"/>
         <w:rPr>
-          <w:rFonts w:hint="eastAsia"/>
           <w:lang w:eastAsia="zh-CN"/>
         </w:rPr>
       </w:pPr>
@@ -389,7 +374,6 @@
       <w:pPr>
         <w:ind w:firstLine="480"/>
         <w:rPr>
-          <w:rFonts w:hint="eastAsia"/>
           <w:lang w:eastAsia="zh-CN"/>
         </w:rPr>
       </w:pPr>
@@ -419,7 +403,6 @@
       <w:pPr>
         <w:ind w:firstLine="480"/>
         <w:rPr>
-          <w:rFonts w:hint="eastAsia"/>
           <w:lang w:eastAsia="zh-CN"/>
         </w:rPr>
       </w:pPr>
@@ -428,7 +411,6 @@
       <w:pPr>
         <w:ind w:firstLine="480"/>
         <w:rPr>
-          <w:rFonts w:hint="eastAsia"/>
           <w:lang w:eastAsia="zh-CN"/>
         </w:rPr>
       </w:pPr>
@@ -448,6 +430,27 @@
           <w:lang w:eastAsia="zh-CN"/>
         </w:rPr>
       </w:pPr>
+    </w:p>
+    <w:p>
+      <w:pPr>
+        <w:ind w:firstLine="480"/>
+        <w:rPr>
+          <w:lang w:eastAsia="zh-CN"/>
+        </w:rPr>
+      </w:pPr>
+      <w:r>
+        <w:rPr>
+          <w:rFonts w:hint="eastAsia"/>
+          <w:lang w:eastAsia="zh-CN"/>
+        </w:rPr>
+        <w:t>参考链接：</w:t>
+      </w:r>
+      <w:r>
+        <w:rPr>
+          <w:lang w:eastAsia="zh-CN"/>
+        </w:rPr>
+        <w:t>http://www.doc88.com/p-790389271840.html</w:t>
+      </w:r>
     </w:p>
     <w:p>
       <w:pPr>

--- a/trunk/docs/Technical summary/20130313-licoriceivy--关于如何从传感器数据中得到有效信息并且传递给模型.docx
+++ b/trunk/docs/Technical summary/20130313-licoriceivy--关于如何从传感器数据中得到有效信息并且传递给模型.docx
@@ -1,6 +1,6 @@
 
 <file path=word/document.xml><?xml version="1.0" encoding="utf-8"?>
-<w:document xmlns:ve="http://schemas.openxmlformats.org/markup-compatibility/2006" xmlns:o="urn:schemas-microsoft-com:office:office" xmlns:r="http://schemas.openxmlformats.org/officeDocument/2006/relationships" xmlns:m="http://schemas.openxmlformats.org/officeDocument/2006/math" xmlns:v="urn:schemas-microsoft-com:vml" xmlns:wp="http://schemas.openxmlformats.org/drawingml/2006/wordprocessingDrawing" xmlns:w10="urn:schemas-microsoft-com:office:word" xmlns:w="http://schemas.openxmlformats.org/wordprocessingml/2006/main" xmlns:wne="http://schemas.microsoft.com/office/word/2006/wordml">
+<w:document xmlns:wpc="http://schemas.microsoft.com/office/word/2010/wordprocessingCanvas" xmlns:mc="http://schemas.openxmlformats.org/markup-compatibility/2006" xmlns:o="urn:schemas-microsoft-com:office:office" xmlns:r="http://schemas.openxmlformats.org/officeDocument/2006/relationships" xmlns:m="http://schemas.openxmlformats.org/officeDocument/2006/math" xmlns:v="urn:schemas-microsoft-com:vml" xmlns:wp14="http://schemas.microsoft.com/office/word/2010/wordprocessingDrawing" xmlns:wp="http://schemas.openxmlformats.org/drawingml/2006/wordprocessingDrawing" xmlns:w10="urn:schemas-microsoft-com:office:word" xmlns:w="http://schemas.openxmlformats.org/wordprocessingml/2006/main" xmlns:w14="http://schemas.microsoft.com/office/word/2010/wordml" xmlns:wpg="http://schemas.microsoft.com/office/word/2010/wordprocessingGroup" xmlns:wpi="http://schemas.microsoft.com/office/word/2010/wordprocessingInk" xmlns:wne="http://schemas.microsoft.com/office/word/2006/wordml" xmlns:wps="http://schemas.microsoft.com/office/word/2010/wordprocessingShape" mc:Ignorable="w14 wp14">
   <w:body>
     <w:p>
       <w:pPr>
@@ -184,7 +184,7 @@
                     </pic:cNvPicPr>
                   </pic:nvPicPr>
                   <pic:blipFill>
-                    <a:blip r:embed="rId6"/>
+                    <a:blip r:embed="rId7"/>
                     <a:srcRect/>
                     <a:stretch>
                       <a:fillRect/>
@@ -426,7 +426,6 @@
       <w:pPr>
         <w:ind w:firstLine="480"/>
         <w:rPr>
-          <w:rFonts w:hint="eastAsia"/>
           <w:lang w:eastAsia="zh-CN"/>
         </w:rPr>
       </w:pPr>
@@ -435,6 +434,7 @@
       <w:pPr>
         <w:ind w:firstLine="480"/>
         <w:rPr>
+          <w:rFonts w:hint="eastAsia"/>
           <w:lang w:eastAsia="zh-CN"/>
         </w:rPr>
       </w:pPr>
@@ -445,28 +445,311 @@
         </w:rPr>
         <w:t>参考链接：</w:t>
       </w:r>
-      <w:r>
-        <w:rPr>
-          <w:lang w:eastAsia="zh-CN"/>
-        </w:rPr>
-        <w:t>http://www.doc88.com/p-790389271840.html</w:t>
+      <w:hyperlink r:id="rId8" w:history="1">
+        <w:r>
+          <w:rPr>
+            <w:rStyle w:val="af8"/>
+            <w:lang w:eastAsia="zh-CN"/>
+          </w:rPr>
+          <w:t>http://www.doc88.com/p-790389271840.html</w:t>
+        </w:r>
+      </w:hyperlink>
+    </w:p>
+    <w:p>
+      <w:pPr>
+        <w:ind w:firstLineChars="0" w:firstLine="0"/>
+        <w:rPr>
+          <w:rFonts w:hint="eastAsia"/>
+          <w:lang w:eastAsia="zh-CN"/>
+        </w:rPr>
+      </w:pPr>
+      <w:r>
+        <w:rPr>
+          <w:rFonts w:hint="eastAsia"/>
+          <w:lang w:eastAsia="zh-CN"/>
+        </w:rPr>
+        <w:t>——————————————————————————————————</w:t>
       </w:r>
     </w:p>
     <w:p>
       <w:pPr>
         <w:ind w:firstLine="480"/>
         <w:rPr>
+          <w:rFonts w:hint="eastAsia"/>
+          <w:lang w:eastAsia="zh-CN"/>
+        </w:rPr>
+      </w:pPr>
+      <w:r>
+        <w:rPr>
+          <w:rFonts w:hint="eastAsia"/>
+          <w:lang w:eastAsia="zh-CN"/>
+        </w:rPr>
+        <w:t>以下为</w:t>
+      </w:r>
+      <w:r>
+        <w:rPr>
+          <w:rFonts w:hint="eastAsia"/>
+          <w:lang w:eastAsia="zh-CN"/>
+        </w:rPr>
+        <w:t>fux</w:t>
+      </w:r>
+      <w:r>
+        <w:rPr>
+          <w:rFonts w:hint="eastAsia"/>
+          <w:lang w:eastAsia="zh-CN"/>
+        </w:rPr>
+        <w:t>记述：</w:t>
+      </w:r>
+    </w:p>
+    <w:p>
+      <w:pPr>
+        <w:ind w:firstLine="480"/>
+        <w:rPr>
+          <w:rFonts w:hint="eastAsia"/>
+          <w:lang w:eastAsia="zh-CN"/>
+        </w:rPr>
+      </w:pPr>
+      <w:r>
+        <w:rPr>
+          <w:rFonts w:hint="eastAsia"/>
+          <w:lang w:eastAsia="zh-CN"/>
+        </w:rPr>
+        <w:t>一些想法与建议</w:t>
+      </w:r>
+    </w:p>
+    <w:p>
+      <w:pPr>
+        <w:ind w:firstLine="480"/>
+        <w:rPr>
+          <w:rFonts w:hint="eastAsia"/>
+          <w:lang w:eastAsia="zh-CN"/>
+        </w:rPr>
+      </w:pPr>
+      <w:r>
+        <w:rPr>
+          <w:rFonts w:hint="eastAsia"/>
+          <w:lang w:eastAsia="zh-CN"/>
+        </w:rPr>
+        <w:t>这两个方案目前实现都有些难度，所以我的想法是再一步降低复杂度。</w:t>
+      </w:r>
+    </w:p>
+    <w:p>
+      <w:pPr>
+        <w:ind w:firstLine="480"/>
+        <w:rPr>
+          <w:rFonts w:hint="eastAsia"/>
+          <w:lang w:eastAsia="zh-CN"/>
+        </w:rPr>
+      </w:pPr>
+      <w:r>
+        <w:rPr>
+          <w:rFonts w:hint="eastAsia"/>
+          <w:lang w:eastAsia="zh-CN"/>
+        </w:rPr>
+        <w:t>xunyunhan</w:t>
+      </w:r>
+      <w:r>
+        <w:rPr>
+          <w:rFonts w:hint="eastAsia"/>
+          <w:lang w:eastAsia="zh-CN"/>
+        </w:rPr>
+        <w:t>已经将模型动画做好，并裁剪为一个个的动作，例如一首长</w:t>
+      </w:r>
+      <w:r>
+        <w:rPr>
+          <w:rFonts w:hint="eastAsia"/>
+          <w:lang w:eastAsia="zh-CN"/>
+        </w:rPr>
+        <w:t>40</w:t>
+      </w:r>
+      <w:r>
+        <w:rPr>
+          <w:rFonts w:hint="eastAsia"/>
+          <w:lang w:eastAsia="zh-CN"/>
+        </w:rPr>
+        <w:t>秒的恰恰舞分为了</w:t>
+      </w:r>
+      <w:r>
+        <w:rPr>
+          <w:rFonts w:hint="eastAsia"/>
+          <w:lang w:eastAsia="zh-CN"/>
+        </w:rPr>
+        <w:t>35</w:t>
+      </w:r>
+      <w:r>
+        <w:rPr>
+          <w:rFonts w:hint="eastAsia"/>
+          <w:lang w:eastAsia="zh-CN"/>
+        </w:rPr>
+        <w:t>（概数）个动作，分别为</w:t>
+      </w:r>
+      <w:r>
+        <w:rPr>
+          <w:rFonts w:hint="eastAsia"/>
+          <w:lang w:eastAsia="zh-CN"/>
+        </w:rPr>
+        <w:t>action_1</w:t>
+      </w:r>
+      <w:r>
+        <w:rPr>
+          <w:rFonts w:hint="eastAsia"/>
+          <w:lang w:eastAsia="zh-CN"/>
+        </w:rPr>
+        <w:t>、</w:t>
+      </w:r>
+      <w:r>
+        <w:rPr>
+          <w:rFonts w:hint="eastAsia"/>
+          <w:lang w:eastAsia="zh-CN"/>
+        </w:rPr>
+        <w:t>action_2</w:t>
+      </w:r>
+      <w:r>
+        <w:rPr>
+          <w:rFonts w:hint="eastAsia"/>
+          <w:lang w:eastAsia="zh-CN"/>
+        </w:rPr>
+        <w:t>……，这些动作也可以在</w:t>
+      </w:r>
+      <w:r>
+        <w:rPr>
+          <w:rFonts w:hint="eastAsia"/>
+          <w:lang w:eastAsia="zh-CN"/>
+        </w:rPr>
+        <w:t>OGRE</w:t>
+      </w:r>
+      <w:r>
+        <w:rPr>
+          <w:rFonts w:hint="eastAsia"/>
+          <w:lang w:eastAsia="zh-CN"/>
+        </w:rPr>
+        <w:t>中通过控制实现逐动作播放（该功能已经由</w:t>
+      </w:r>
+      <w:r>
+        <w:rPr>
+          <w:rFonts w:hint="eastAsia"/>
+          <w:lang w:eastAsia="zh-CN"/>
+        </w:rPr>
+        <w:t>xunyunhan</w:t>
+      </w:r>
+      <w:r>
+        <w:rPr>
+          <w:rFonts w:hint="eastAsia"/>
+          <w:lang w:eastAsia="zh-CN"/>
+        </w:rPr>
+        <w:t>实现），这就类似于一个舞步教学的雏形。</w:t>
+      </w:r>
+    </w:p>
+    <w:p>
+      <w:pPr>
+        <w:ind w:firstLine="480"/>
+        <w:rPr>
+          <w:rFonts w:hint="eastAsia"/>
+          <w:lang w:eastAsia="zh-CN"/>
+        </w:rPr>
+      </w:pPr>
+      <w:r>
+        <w:rPr>
+          <w:rFonts w:hint="eastAsia"/>
+          <w:lang w:eastAsia="zh-CN"/>
+        </w:rPr>
+        <w:t>然后再实际的游戏中，例如当前正处于</w:t>
+      </w:r>
+      <w:r>
+        <w:rPr>
+          <w:rFonts w:hint="eastAsia"/>
+          <w:lang w:eastAsia="zh-CN"/>
+        </w:rPr>
+        <w:t>action_1</w:t>
+      </w:r>
+      <w:r>
+        <w:rPr>
+          <w:rFonts w:hint="eastAsia"/>
+          <w:lang w:eastAsia="zh-CN"/>
+        </w:rPr>
+        <w:t>的时间段，这时接受到传感器的数据与</w:t>
+      </w:r>
+      <w:r>
+        <w:rPr>
+          <w:rFonts w:hint="eastAsia"/>
+          <w:lang w:eastAsia="zh-CN"/>
+        </w:rPr>
+        <w:t>action_1</w:t>
+      </w:r>
+      <w:r>
+        <w:rPr>
+          <w:rFonts w:hint="eastAsia"/>
+          <w:lang w:eastAsia="zh-CN"/>
+        </w:rPr>
+        <w:t>匹配，如果误差在容忍范围内，则持续播放动画，否则虚拟人出于静立状态。</w:t>
+      </w:r>
+    </w:p>
+    <w:p>
+      <w:pPr>
+        <w:ind w:firstLine="480"/>
+        <w:rPr>
+          <w:lang w:eastAsia="zh-CN"/>
+        </w:rPr>
+      </w:pPr>
+      <w:r>
+        <w:rPr>
+          <w:rFonts w:hint="eastAsia"/>
+          <w:lang w:eastAsia="zh-CN"/>
+        </w:rPr>
+        <w:t>这个和</w:t>
+      </w:r>
+      <w:r>
+        <w:rPr>
+          <w:lang w:eastAsia="zh-CN"/>
+        </w:rPr>
+        <w:t>licoriceivy</w:t>
+      </w:r>
+      <w:r>
+        <w:rPr>
+          <w:rFonts w:hint="eastAsia"/>
+          <w:lang w:eastAsia="zh-CN"/>
+        </w:rPr>
+        <w:t>所提方案的不同点在于：</w:t>
+      </w:r>
+      <w:r>
+        <w:rPr>
+          <w:rFonts w:hint="eastAsia"/>
+          <w:lang w:eastAsia="zh-CN"/>
+        </w:rPr>
+        <w:t>后者已经将整套舞步确定下来，不用再去从库中检索，而只和给定的</w:t>
+      </w:r>
+      <w:r>
+        <w:rPr>
+          <w:rFonts w:hint="eastAsia"/>
+          <w:lang w:eastAsia="zh-CN"/>
+        </w:rPr>
+        <w:t>action_*</w:t>
+      </w:r>
+      <w:r>
+        <w:rPr>
+          <w:rFonts w:hint="eastAsia"/>
+          <w:lang w:eastAsia="zh-CN"/>
+        </w:rPr>
+        <w:t>数据做检测。</w:t>
+      </w:r>
+      <w:bookmarkStart w:id="0" w:name="_GoBack"/>
+      <w:bookmarkEnd w:id="0"/>
+    </w:p>
+    <w:p>
+      <w:pPr>
+        <w:ind w:firstLine="480"/>
+        <w:rPr>
           <w:lang w:eastAsia="zh-CN"/>
         </w:rPr>
       </w:pPr>
     </w:p>
     <w:sectPr>
-      <w:headerReference w:type="even" r:id="rId7"/>
-      <w:headerReference w:type="default" r:id="rId8"/>
-      <w:footerReference w:type="even" r:id="rId9"/>
-      <w:footerReference w:type="default" r:id="rId10"/>
-      <w:headerReference w:type="first" r:id="rId11"/>
-      <w:footerReference w:type="first" r:id="rId12"/>
+      <w:headerReference w:type="even" r:id="rId9"/>
+      <w:headerReference w:type="default" r:id="rId10"/>
+      <w:footerReference w:type="even" r:id="rId11"/>
+      <w:footerReference w:type="default" r:id="rId12"/>
+      <w:headerReference w:type="first" r:id="rId13"/>
+      <w:footerReference w:type="first" r:id="rId14"/>
       <w:pgSz w:w="11906" w:h="16838" w:code="9"/>
       <w:pgMar w:top="1440" w:right="1800" w:bottom="1440" w:left="1800" w:header="851" w:footer="992" w:gutter="0"/>
       <w:cols w:space="425"/>
@@ -477,8 +760,8 @@
 </file>
 
 <file path=word/endnotes.xml><?xml version="1.0" encoding="utf-8"?>
-<w:endnotes xmlns:ve="http://schemas.openxmlformats.org/markup-compatibility/2006" xmlns:o="urn:schemas-microsoft-com:office:office" xmlns:r="http://schemas.openxmlformats.org/officeDocument/2006/relationships" xmlns:m="http://schemas.openxmlformats.org/officeDocument/2006/math" xmlns:v="urn:schemas-microsoft-com:vml" xmlns:wp="http://schemas.openxmlformats.org/drawingml/2006/wordprocessingDrawing" xmlns:w10="urn:schemas-microsoft-com:office:word" xmlns:w="http://schemas.openxmlformats.org/wordprocessingml/2006/main" xmlns:wne="http://schemas.microsoft.com/office/word/2006/wordml">
-  <w:endnote w:type="separator" w:id="0">
+<w:endnotes xmlns:wpc="http://schemas.microsoft.com/office/word/2010/wordprocessingCanvas" xmlns:mc="http://schemas.openxmlformats.org/markup-compatibility/2006" xmlns:o="urn:schemas-microsoft-com:office:office" xmlns:r="http://schemas.openxmlformats.org/officeDocument/2006/relationships" xmlns:m="http://schemas.openxmlformats.org/officeDocument/2006/math" xmlns:v="urn:schemas-microsoft-com:vml" xmlns:wp14="http://schemas.microsoft.com/office/word/2010/wordprocessingDrawing" xmlns:wp="http://schemas.openxmlformats.org/drawingml/2006/wordprocessingDrawing" xmlns:w10="urn:schemas-microsoft-com:office:word" xmlns:w="http://schemas.openxmlformats.org/wordprocessingml/2006/main" xmlns:w14="http://schemas.microsoft.com/office/word/2010/wordml" xmlns:wpg="http://schemas.microsoft.com/office/word/2010/wordprocessingGroup" xmlns:wpi="http://schemas.microsoft.com/office/word/2010/wordprocessingInk" xmlns:wne="http://schemas.microsoft.com/office/word/2006/wordml" xmlns:wps="http://schemas.microsoft.com/office/word/2010/wordprocessingShape" mc:Ignorable="w14 wp14">
+  <w:endnote w:type="separator" w:id="-1">
     <w:p>
       <w:pPr>
         <w:spacing w:line="240" w:lineRule="auto"/>
@@ -489,7 +772,7 @@
       </w:r>
     </w:p>
   </w:endnote>
-  <w:endnote w:type="continuationSeparator" w:id="1">
+  <w:endnote w:type="continuationSeparator" w:id="0">
     <w:p>
       <w:pPr>
         <w:spacing w:line="240" w:lineRule="auto"/>
@@ -504,7 +787,7 @@
 </file>
 
 <file path=word/footer1.xml><?xml version="1.0" encoding="utf-8"?>
-<w:ftr xmlns:ve="http://schemas.openxmlformats.org/markup-compatibility/2006" xmlns:o="urn:schemas-microsoft-com:office:office" xmlns:r="http://schemas.openxmlformats.org/officeDocument/2006/relationships" xmlns:m="http://schemas.openxmlformats.org/officeDocument/2006/math" xmlns:v="urn:schemas-microsoft-com:vml" xmlns:wp="http://schemas.openxmlformats.org/drawingml/2006/wordprocessingDrawing" xmlns:w10="urn:schemas-microsoft-com:office:word" xmlns:w="http://schemas.openxmlformats.org/wordprocessingml/2006/main" xmlns:wne="http://schemas.microsoft.com/office/word/2006/wordml">
+<w:ftr xmlns:wpc="http://schemas.microsoft.com/office/word/2010/wordprocessingCanvas" xmlns:mc="http://schemas.openxmlformats.org/markup-compatibility/2006" xmlns:o="urn:schemas-microsoft-com:office:office" xmlns:r="http://schemas.openxmlformats.org/officeDocument/2006/relationships" xmlns:m="http://schemas.openxmlformats.org/officeDocument/2006/math" xmlns:v="urn:schemas-microsoft-com:vml" xmlns:wp14="http://schemas.microsoft.com/office/word/2010/wordprocessingDrawing" xmlns:wp="http://schemas.openxmlformats.org/drawingml/2006/wordprocessingDrawing" xmlns:w10="urn:schemas-microsoft-com:office:word" xmlns:w="http://schemas.openxmlformats.org/wordprocessingml/2006/main" xmlns:w14="http://schemas.microsoft.com/office/word/2010/wordml" xmlns:wpg="http://schemas.microsoft.com/office/word/2010/wordprocessingGroup" xmlns:wpi="http://schemas.microsoft.com/office/word/2010/wordprocessingInk" xmlns:wne="http://schemas.microsoft.com/office/word/2006/wordml" xmlns:wps="http://schemas.microsoft.com/office/word/2010/wordprocessingShape" mc:Ignorable="w14 wp14">
   <w:p>
     <w:pPr>
       <w:pStyle w:val="af6"/>
@@ -515,7 +798,7 @@
 </file>
 
 <file path=word/footer2.xml><?xml version="1.0" encoding="utf-8"?>
-<w:ftr xmlns:ve="http://schemas.openxmlformats.org/markup-compatibility/2006" xmlns:o="urn:schemas-microsoft-com:office:office" xmlns:r="http://schemas.openxmlformats.org/officeDocument/2006/relationships" xmlns:m="http://schemas.openxmlformats.org/officeDocument/2006/math" xmlns:v="urn:schemas-microsoft-com:vml" xmlns:wp="http://schemas.openxmlformats.org/drawingml/2006/wordprocessingDrawing" xmlns:w10="urn:schemas-microsoft-com:office:word" xmlns:w="http://schemas.openxmlformats.org/wordprocessingml/2006/main" xmlns:wne="http://schemas.microsoft.com/office/word/2006/wordml">
+<w:ftr xmlns:wpc="http://schemas.microsoft.com/office/word/2010/wordprocessingCanvas" xmlns:mc="http://schemas.openxmlformats.org/markup-compatibility/2006" xmlns:o="urn:schemas-microsoft-com:office:office" xmlns:r="http://schemas.openxmlformats.org/officeDocument/2006/relationships" xmlns:m="http://schemas.openxmlformats.org/officeDocument/2006/math" xmlns:v="urn:schemas-microsoft-com:vml" xmlns:wp14="http://schemas.microsoft.com/office/word/2010/wordprocessingDrawing" xmlns:wp="http://schemas.openxmlformats.org/drawingml/2006/wordprocessingDrawing" xmlns:w10="urn:schemas-microsoft-com:office:word" xmlns:w="http://schemas.openxmlformats.org/wordprocessingml/2006/main" xmlns:w14="http://schemas.microsoft.com/office/word/2010/wordml" xmlns:wpg="http://schemas.microsoft.com/office/word/2010/wordprocessingGroup" xmlns:wpi="http://schemas.microsoft.com/office/word/2010/wordprocessingInk" xmlns:wne="http://schemas.microsoft.com/office/word/2006/wordml" xmlns:wps="http://schemas.microsoft.com/office/word/2010/wordprocessingShape" mc:Ignorable="w14 wp14">
   <w:p>
     <w:pPr>
       <w:pStyle w:val="af6"/>
@@ -526,7 +809,7 @@
 </file>
 
 <file path=word/footer3.xml><?xml version="1.0" encoding="utf-8"?>
-<w:ftr xmlns:ve="http://schemas.openxmlformats.org/markup-compatibility/2006" xmlns:o="urn:schemas-microsoft-com:office:office" xmlns:r="http://schemas.openxmlformats.org/officeDocument/2006/relationships" xmlns:m="http://schemas.openxmlformats.org/officeDocument/2006/math" xmlns:v="urn:schemas-microsoft-com:vml" xmlns:wp="http://schemas.openxmlformats.org/drawingml/2006/wordprocessingDrawing" xmlns:w10="urn:schemas-microsoft-com:office:word" xmlns:w="http://schemas.openxmlformats.org/wordprocessingml/2006/main" xmlns:wne="http://schemas.microsoft.com/office/word/2006/wordml">
+<w:ftr xmlns:wpc="http://schemas.microsoft.com/office/word/2010/wordprocessingCanvas" xmlns:mc="http://schemas.openxmlformats.org/markup-compatibility/2006" xmlns:o="urn:schemas-microsoft-com:office:office" xmlns:r="http://schemas.openxmlformats.org/officeDocument/2006/relationships" xmlns:m="http://schemas.openxmlformats.org/officeDocument/2006/math" xmlns:v="urn:schemas-microsoft-com:vml" xmlns:wp14="http://schemas.microsoft.com/office/word/2010/wordprocessingDrawing" xmlns:wp="http://schemas.openxmlformats.org/drawingml/2006/wordprocessingDrawing" xmlns:w10="urn:schemas-microsoft-com:office:word" xmlns:w="http://schemas.openxmlformats.org/wordprocessingml/2006/main" xmlns:w14="http://schemas.microsoft.com/office/word/2010/wordml" xmlns:wpg="http://schemas.microsoft.com/office/word/2010/wordprocessingGroup" xmlns:wpi="http://schemas.microsoft.com/office/word/2010/wordprocessingInk" xmlns:wne="http://schemas.microsoft.com/office/word/2006/wordml" xmlns:wps="http://schemas.microsoft.com/office/word/2010/wordprocessingShape" mc:Ignorable="w14 wp14">
   <w:p>
     <w:pPr>
       <w:pStyle w:val="af6"/>
@@ -537,8 +820,8 @@
 </file>
 
 <file path=word/footnotes.xml><?xml version="1.0" encoding="utf-8"?>
-<w:footnotes xmlns:ve="http://schemas.openxmlformats.org/markup-compatibility/2006" xmlns:o="urn:schemas-microsoft-com:office:office" xmlns:r="http://schemas.openxmlformats.org/officeDocument/2006/relationships" xmlns:m="http://schemas.openxmlformats.org/officeDocument/2006/math" xmlns:v="urn:schemas-microsoft-com:vml" xmlns:wp="http://schemas.openxmlformats.org/drawingml/2006/wordprocessingDrawing" xmlns:w10="urn:schemas-microsoft-com:office:word" xmlns:w="http://schemas.openxmlformats.org/wordprocessingml/2006/main" xmlns:wne="http://schemas.microsoft.com/office/word/2006/wordml">
-  <w:footnote w:type="separator" w:id="0">
+<w:footnotes xmlns:wpc="http://schemas.microsoft.com/office/word/2010/wordprocessingCanvas" xmlns:mc="http://schemas.openxmlformats.org/markup-compatibility/2006" xmlns:o="urn:schemas-microsoft-com:office:office" xmlns:r="http://schemas.openxmlformats.org/officeDocument/2006/relationships" xmlns:m="http://schemas.openxmlformats.org/officeDocument/2006/math" xmlns:v="urn:schemas-microsoft-com:vml" xmlns:wp14="http://schemas.microsoft.com/office/word/2010/wordprocessingDrawing" xmlns:wp="http://schemas.openxmlformats.org/drawingml/2006/wordprocessingDrawing" xmlns:w10="urn:schemas-microsoft-com:office:word" xmlns:w="http://schemas.openxmlformats.org/wordprocessingml/2006/main" xmlns:w14="http://schemas.microsoft.com/office/word/2010/wordml" xmlns:wpg="http://schemas.microsoft.com/office/word/2010/wordprocessingGroup" xmlns:wpi="http://schemas.microsoft.com/office/word/2010/wordprocessingInk" xmlns:wne="http://schemas.microsoft.com/office/word/2006/wordml" xmlns:wps="http://schemas.microsoft.com/office/word/2010/wordprocessingShape" mc:Ignorable="w14 wp14">
+  <w:footnote w:type="separator" w:id="-1">
     <w:p>
       <w:pPr>
         <w:spacing w:line="240" w:lineRule="auto"/>
@@ -549,7 +832,7 @@
       </w:r>
     </w:p>
   </w:footnote>
-  <w:footnote w:type="continuationSeparator" w:id="1">
+  <w:footnote w:type="continuationSeparator" w:id="0">
     <w:p>
       <w:pPr>
         <w:spacing w:line="240" w:lineRule="auto"/>
@@ -564,7 +847,7 @@
 </file>
 
 <file path=word/header1.xml><?xml version="1.0" encoding="utf-8"?>
-<w:hdr xmlns:ve="http://schemas.openxmlformats.org/markup-compatibility/2006" xmlns:o="urn:schemas-microsoft-com:office:office" xmlns:r="http://schemas.openxmlformats.org/officeDocument/2006/relationships" xmlns:m="http://schemas.openxmlformats.org/officeDocument/2006/math" xmlns:v="urn:schemas-microsoft-com:vml" xmlns:wp="http://schemas.openxmlformats.org/drawingml/2006/wordprocessingDrawing" xmlns:w10="urn:schemas-microsoft-com:office:word" xmlns:w="http://schemas.openxmlformats.org/wordprocessingml/2006/main" xmlns:wne="http://schemas.microsoft.com/office/word/2006/wordml">
+<w:hdr xmlns:wpc="http://schemas.microsoft.com/office/word/2010/wordprocessingCanvas" xmlns:mc="http://schemas.openxmlformats.org/markup-compatibility/2006" xmlns:o="urn:schemas-microsoft-com:office:office" xmlns:r="http://schemas.openxmlformats.org/officeDocument/2006/relationships" xmlns:m="http://schemas.openxmlformats.org/officeDocument/2006/math" xmlns:v="urn:schemas-microsoft-com:vml" xmlns:wp14="http://schemas.microsoft.com/office/word/2010/wordprocessingDrawing" xmlns:wp="http://schemas.openxmlformats.org/drawingml/2006/wordprocessingDrawing" xmlns:w10="urn:schemas-microsoft-com:office:word" xmlns:w="http://schemas.openxmlformats.org/wordprocessingml/2006/main" xmlns:w14="http://schemas.microsoft.com/office/word/2010/wordml" xmlns:wpg="http://schemas.microsoft.com/office/word/2010/wordprocessingGroup" xmlns:wpi="http://schemas.microsoft.com/office/word/2010/wordprocessingInk" xmlns:wne="http://schemas.microsoft.com/office/word/2006/wordml" xmlns:wps="http://schemas.microsoft.com/office/word/2010/wordprocessingShape" mc:Ignorable="w14 wp14">
   <w:p>
     <w:pPr>
       <w:pStyle w:val="af5"/>
@@ -575,7 +858,7 @@
 </file>
 
 <file path=word/header2.xml><?xml version="1.0" encoding="utf-8"?>
-<w:hdr xmlns:ve="http://schemas.openxmlformats.org/markup-compatibility/2006" xmlns:o="urn:schemas-microsoft-com:office:office" xmlns:r="http://schemas.openxmlformats.org/officeDocument/2006/relationships" xmlns:m="http://schemas.openxmlformats.org/officeDocument/2006/math" xmlns:v="urn:schemas-microsoft-com:vml" xmlns:wp="http://schemas.openxmlformats.org/drawingml/2006/wordprocessingDrawing" xmlns:w10="urn:schemas-microsoft-com:office:word" xmlns:w="http://schemas.openxmlformats.org/wordprocessingml/2006/main" xmlns:wne="http://schemas.microsoft.com/office/word/2006/wordml">
+<w:hdr xmlns:wpc="http://schemas.microsoft.com/office/word/2010/wordprocessingCanvas" xmlns:mc="http://schemas.openxmlformats.org/markup-compatibility/2006" xmlns:o="urn:schemas-microsoft-com:office:office" xmlns:r="http://schemas.openxmlformats.org/officeDocument/2006/relationships" xmlns:m="http://schemas.openxmlformats.org/officeDocument/2006/math" xmlns:v="urn:schemas-microsoft-com:vml" xmlns:wp14="http://schemas.microsoft.com/office/word/2010/wordprocessingDrawing" xmlns:wp="http://schemas.openxmlformats.org/drawingml/2006/wordprocessingDrawing" xmlns:w10="urn:schemas-microsoft-com:office:word" xmlns:w="http://schemas.openxmlformats.org/wordprocessingml/2006/main" xmlns:w14="http://schemas.microsoft.com/office/word/2010/wordml" xmlns:wpg="http://schemas.microsoft.com/office/word/2010/wordprocessingGroup" xmlns:wpi="http://schemas.microsoft.com/office/word/2010/wordprocessingInk" xmlns:wne="http://schemas.microsoft.com/office/word/2006/wordml" xmlns:wps="http://schemas.microsoft.com/office/word/2010/wordprocessingShape" mc:Ignorable="w14 wp14">
   <w:p>
     <w:pPr>
       <w:pStyle w:val="af5"/>
@@ -586,7 +869,7 @@
 </file>
 
 <file path=word/header3.xml><?xml version="1.0" encoding="utf-8"?>
-<w:hdr xmlns:ve="http://schemas.openxmlformats.org/markup-compatibility/2006" xmlns:o="urn:schemas-microsoft-com:office:office" xmlns:r="http://schemas.openxmlformats.org/officeDocument/2006/relationships" xmlns:m="http://schemas.openxmlformats.org/officeDocument/2006/math" xmlns:v="urn:schemas-microsoft-com:vml" xmlns:wp="http://schemas.openxmlformats.org/drawingml/2006/wordprocessingDrawing" xmlns:w10="urn:schemas-microsoft-com:office:word" xmlns:w="http://schemas.openxmlformats.org/wordprocessingml/2006/main" xmlns:wne="http://schemas.microsoft.com/office/word/2006/wordml">
+<w:hdr xmlns:wpc="http://schemas.microsoft.com/office/word/2010/wordprocessingCanvas" xmlns:mc="http://schemas.openxmlformats.org/markup-compatibility/2006" xmlns:o="urn:schemas-microsoft-com:office:office" xmlns:r="http://schemas.openxmlformats.org/officeDocument/2006/relationships" xmlns:m="http://schemas.openxmlformats.org/officeDocument/2006/math" xmlns:v="urn:schemas-microsoft-com:vml" xmlns:wp14="http://schemas.microsoft.com/office/word/2010/wordprocessingDrawing" xmlns:wp="http://schemas.openxmlformats.org/drawingml/2006/wordprocessingDrawing" xmlns:w10="urn:schemas-microsoft-com:office:word" xmlns:w="http://schemas.openxmlformats.org/wordprocessingml/2006/main" xmlns:w14="http://schemas.microsoft.com/office/word/2010/wordml" xmlns:wpg="http://schemas.microsoft.com/office/word/2010/wordprocessingGroup" xmlns:wpi="http://schemas.microsoft.com/office/word/2010/wordprocessingInk" xmlns:wne="http://schemas.microsoft.com/office/word/2006/wordml" xmlns:wps="http://schemas.microsoft.com/office/word/2010/wordprocessingShape" mc:Ignorable="w14 wp14">
   <w:p>
     <w:pPr>
       <w:pStyle w:val="af5"/>
@@ -597,7 +880,7 @@
 </file>
 
 <file path=word/styles.xml><?xml version="1.0" encoding="utf-8"?>
-<w:styles xmlns:r="http://schemas.openxmlformats.org/officeDocument/2006/relationships" xmlns:w="http://schemas.openxmlformats.org/wordprocessingml/2006/main">
+<w:styles xmlns:mc="http://schemas.openxmlformats.org/markup-compatibility/2006" xmlns:r="http://schemas.openxmlformats.org/officeDocument/2006/relationships" xmlns:w="http://schemas.openxmlformats.org/wordprocessingml/2006/main" xmlns:w14="http://schemas.microsoft.com/office/word/2010/wordml" mc:Ignorable="w14">
   <w:docDefaults>
     <w:rPrDefault>
       <w:rPr>
@@ -976,7 +1259,6 @@
     <w:uiPriority w:val="99"/>
     <w:semiHidden/>
     <w:unhideWhenUsed/>
-    <w:qFormat/>
     <w:tblPr>
       <w:tblInd w:w="0" w:type="dxa"/>
       <w:tblCellMar>
@@ -1561,6 +1843,208 @@
       <w:sz w:val="18"/>
       <w:szCs w:val="18"/>
     </w:rPr>
+  </w:style>
+  <w:style w:type="character" w:styleId="af8">
+    <w:name w:val="Hyperlink"/>
+    <w:basedOn w:val="a0"/>
+    <w:uiPriority w:val="99"/>
+    <w:unhideWhenUsed/>
+    <w:rsid w:val="00F16082"/>
+    <w:rPr>
+      <w:color w:val="0000FF" w:themeColor="hyperlink"/>
+      <w:u w:val="single"/>
+    </w:rPr>
+  </w:style>
+</w:styles>
+</file>
+
+<file path=word/stylesWithEffects.xml><?xml version="1.0" encoding="utf-8"?>
+<w:styles xmlns:wpc="http://schemas.microsoft.com/office/word/2010/wordprocessingCanvas" xmlns:mc="http://schemas.openxmlformats.org/markup-compatibility/2006" xmlns:o="urn:schemas-microsoft-com:office:office" xmlns:r="http://schemas.openxmlformats.org/officeDocument/2006/relationships" xmlns:m="http://schemas.openxmlformats.org/officeDocument/2006/math" xmlns:v="urn:schemas-microsoft-com:vml" xmlns:wp14="http://schemas.microsoft.com/office/word/2010/wordprocessingDrawing" xmlns:wp="http://schemas.openxmlformats.org/drawingml/2006/wordprocessingDrawing" xmlns:w10="urn:schemas-microsoft-com:office:word" xmlns:w="http://schemas.openxmlformats.org/wordprocessingml/2006/main" xmlns:w14="http://schemas.microsoft.com/office/word/2010/wordml" xmlns:wpg="http://schemas.microsoft.com/office/word/2010/wordprocessingGroup" xmlns:wpi="http://schemas.microsoft.com/office/word/2010/wordprocessingInk" xmlns:wne="http://schemas.microsoft.com/office/word/2006/wordml" xmlns:wps="http://schemas.microsoft.com/office/word/2010/wordprocessingShape" mc:Ignorable="w14 wp14">
+  <w:docDefaults>
+    <w:rPrDefault>
+      <w:rPr>
+        <w:rFonts w:asciiTheme="minorHAnsi" w:eastAsiaTheme="minorEastAsia" w:hAnsiTheme="minorHAnsi" w:cstheme="minorBidi"/>
+        <w:kern w:val="2"/>
+        <w:sz w:val="21"/>
+        <w:szCs w:val="22"/>
+        <w:lang w:val="en-US" w:eastAsia="zh-CN" w:bidi="ar-SA"/>
+      </w:rPr>
+    </w:rPrDefault>
+    <w:pPrDefault/>
+  </w:docDefaults>
+  <w:latentStyles w:defLockedState="0" w:defUIPriority="99" w:defSemiHidden="1" w:defUnhideWhenUsed="1" w:defQFormat="0" w:count="267">
+    <w:lsdException w:name="Normal" w:semiHidden="0" w:uiPriority="0" w:unhideWhenUsed="0" w:qFormat="1"/>
+    <w:lsdException w:name="heading 1" w:semiHidden="0" w:uiPriority="9" w:unhideWhenUsed="0" w:qFormat="1"/>
+    <w:lsdException w:name="heading 2" w:uiPriority="9" w:qFormat="1"/>
+    <w:lsdException w:name="heading 3" w:uiPriority="9" w:qFormat="1"/>
+    <w:lsdException w:name="heading 4" w:uiPriority="9" w:qFormat="1"/>
+    <w:lsdException w:name="heading 5" w:uiPriority="9" w:qFormat="1"/>
+    <w:lsdException w:name="heading 6" w:uiPriority="9" w:qFormat="1"/>
+    <w:lsdException w:name="heading 7" w:uiPriority="9" w:qFormat="1"/>
+    <w:lsdException w:name="heading 8" w:uiPriority="9" w:qFormat="1"/>
+    <w:lsdException w:name="heading 9" w:uiPriority="9" w:qFormat="1"/>
+    <w:lsdException w:name="toc 1" w:uiPriority="39"/>
+    <w:lsdException w:name="toc 2" w:uiPriority="39"/>
+    <w:lsdException w:name="toc 3" w:uiPriority="39"/>
+    <w:lsdException w:name="toc 4" w:uiPriority="39"/>
+    <w:lsdException w:name="toc 5" w:uiPriority="39"/>
+    <w:lsdException w:name="toc 6" w:uiPriority="39"/>
+    <w:lsdException w:name="toc 7" w:uiPriority="39"/>
+    <w:lsdException w:name="toc 8" w:uiPriority="39"/>
+    <w:lsdException w:name="toc 9" w:uiPriority="39"/>
+    <w:lsdException w:name="caption" w:uiPriority="35" w:qFormat="1"/>
+    <w:lsdException w:name="Title" w:semiHidden="0" w:uiPriority="10" w:unhideWhenUsed="0" w:qFormat="1"/>
+    <w:lsdException w:name="Default Paragraph Font" w:uiPriority="1"/>
+    <w:lsdException w:name="Subtitle" w:semiHidden="0" w:uiPriority="11" w:unhideWhenUsed="0" w:qFormat="1"/>
+    <w:lsdException w:name="Strong" w:semiHidden="0" w:uiPriority="22" w:unhideWhenUsed="0" w:qFormat="1"/>
+    <w:lsdException w:name="Emphasis" w:semiHidden="0" w:uiPriority="20" w:unhideWhenUsed="0" w:qFormat="1"/>
+    <w:lsdException w:name="Table Grid" w:semiHidden="0" w:uiPriority="59" w:unhideWhenUsed="0"/>
+    <w:lsdException w:name="Placeholder Text" w:unhideWhenUsed="0"/>
+    <w:lsdException w:name="No Spacing" w:semiHidden="0" w:uiPriority="1" w:unhideWhenUsed="0" w:qFormat="1"/>
+    <w:lsdException w:name="Light Shading" w:semiHidden="0" w:uiPriority="60" w:unhideWhenUsed="0"/>
+    <w:lsdException w:name="Light List" w:semiHidden="0" w:uiPriority="61" w:unhideWhenUsed="0"/>
+    <w:lsdException w:name="Light Grid" w:semiHidden="0" w:uiPriority="62" w:unhideWhenUsed="0"/>
+    <w:lsdException w:name="Medium Shading 1" w:semiHidden="0" w:uiPriority="63" w:unhideWhenUsed="0"/>
+    <w:lsdException w:name="Medium Shading 2" w:semiHidden="0" w:uiPriority="64" w:unhideWhenUsed="0"/>
+    <w:lsdException w:name="Medium List 1" w:semiHidden="0" w:uiPriority="65" w:unhideWhenUsed="0"/>
+    <w:lsdException w:name="Medium List 2" w:semiHidden="0" w:uiPriority="66" w:unhideWhenUsed="0"/>
+    <w:lsdException w:name="Medium Grid 1" w:semiHidden="0" w:uiPriority="67" w:unhideWhenUsed="0"/>
+    <w:lsdException w:name="Medium Grid 2" w:semiHidden="0" w:uiPriority="68" w:unhideWhenUsed="0"/>
+    <w:lsdException w:name="Medium Grid 3" w:semiHidden="0" w:uiPriority="69" w:unhideWhenUsed="0"/>
+    <w:lsdException w:name="Dark List" w:semiHidden="0" w:uiPriority="70" w:unhideWhenUsed="0"/>
+    <w:lsdException w:name="Colorful Shading" w:semiHidden="0" w:uiPriority="71" w:unhideWhenUsed="0"/>
+    <w:lsdException w:name="Colorful List" w:semiHidden="0" w:uiPriority="72" w:unhideWhenUsed="0"/>
+    <w:lsdException w:name="Colorful Grid" w:semiHidden="0" w:uiPriority="73" w:unhideWhenUsed="0"/>
+    <w:lsdException w:name="Light Shading Accent 1" w:semiHidden="0" w:uiPriority="60" w:unhideWhenUsed="0"/>
+    <w:lsdException w:name="Light List Accent 1" w:semiHidden="0" w:uiPriority="61" w:unhideWhenUsed="0"/>
+    <w:lsdException w:name="Light Grid Accent 1" w:semiHidden="0" w:uiPriority="62" w:unhideWhenUsed="0"/>
+    <w:lsdException w:name="Medium Shading 1 Accent 1" w:semiHidden="0" w:uiPriority="63" w:unhideWhenUsed="0"/>
+    <w:lsdException w:name="Medium Shading 2 Accent 1" w:semiHidden="0" w:uiPriority="64" w:unhideWhenUsed="0"/>
+    <w:lsdException w:name="Medium List 1 Accent 1" w:semiHidden="0" w:uiPriority="65" w:unhideWhenUsed="0"/>
+    <w:lsdException w:name="Revision" w:unhideWhenUsed="0"/>
+    <w:lsdException w:name="List Paragraph" w:semiHidden="0" w:uiPriority="34" w:unhideWhenUsed="0" w:qFormat="1"/>
+    <w:lsdException w:name="Quote" w:semiHidden="0" w:uiPriority="29" w:unhideWhenUsed="0" w:qFormat="1"/>
+    <w:lsdException w:name="Intense Quote" w:semiHidden="0" w:uiPriority="30" w:unhideWhenUsed="0" w:qFormat="1"/>
+    <w:lsdException w:name="Medium List 2 Accent 1" w:semiHidden="0" w:uiPriority="66" w:unhideWhenUsed="0"/>
+    <w:lsdException w:name="Medium Grid 1 Accent 1" w:semiHidden="0" w:uiPriority="67" w:unhideWhenUsed="0"/>
+    <w:lsdException w:name="Medium Grid 2 Accent 1" w:semiHidden="0" w:uiPriority="68" w:unhideWhenUsed="0"/>
+    <w:lsdException w:name="Medium Grid 3 Accent 1" w:semiHidden="0" w:uiPriority="69" w:unhideWhenUsed="0"/>
+    <w:lsdException w:name="Dark List Accent 1" w:semiHidden="0" w:uiPriority="70" w:unhideWhenUsed="0"/>
+    <w:lsdException w:name="Colorful Shading Accent 1" w:semiHidden="0" w:uiPriority="71" w:unhideWhenUsed="0"/>
+    <w:lsdException w:name="Colorful List Accent 1" w:semiHidden="0" w:uiPriority="72" w:unhideWhenUsed="0"/>
+    <w:lsdException w:name="Colorful Grid Accent 1" w:semiHidden="0" w:uiPriority="73" w:unhideWhenUsed="0"/>
+    <w:lsdException w:name="Light Shading Accent 2" w:semiHidden="0" w:uiPriority="60" w:unhideWhenUsed="0"/>
+    <w:lsdException w:name="Light List Accent 2" w:semiHidden="0" w:uiPriority="61" w:unhideWhenUsed="0"/>
+    <w:lsdException w:name="Light Grid Accent 2" w:semiHidden="0" w:uiPriority="62" w:unhideWhenUsed="0"/>
+    <w:lsdException w:name="Medium Shading 1 Accent 2" w:semiHidden="0" w:uiPriority="63" w:unhideWhenUsed="0"/>
+    <w:lsdException w:name="Medium Shading 2 Accent 2" w:semiHidden="0" w:uiPriority="64" w:unhideWhenUsed="0"/>
+    <w:lsdException w:name="Medium List 1 Accent 2" w:semiHidden="0" w:uiPriority="65" w:unhideWhenUsed="0"/>
+    <w:lsdException w:name="Medium List 2 Accent 2" w:semiHidden="0" w:uiPriority="66" w:unhideWhenUsed="0"/>
+    <w:lsdException w:name="Medium Grid 1 Accent 2" w:semiHidden="0" w:uiPriority="67" w:unhideWhenUsed="0"/>
+    <w:lsdException w:name="Medium Grid 2 Accent 2" w:semiHidden="0" w:uiPriority="68" w:unhideWhenUsed="0"/>
+    <w:lsdException w:name="Medium Grid 3 Accent 2" w:semiHidden="0" w:uiPriority="69" w:unhideWhenUsed="0"/>
+    <w:lsdException w:name="Dark List Accent 2" w:semiHidden="0" w:uiPriority="70" w:unhideWhenUsed="0"/>
+    <w:lsdException w:name="Colorful Shading Accent 2" w:semiHidden="0" w:uiPriority="71" w:unhideWhenUsed="0"/>
+    <w:lsdException w:name="Colorful List Accent 2" w:semiHidden="0" w:uiPriority="72" w:unhideWhenUsed="0"/>
+    <w:lsdException w:name="Colorful Grid Accent 2" w:semiHidden="0" w:uiPriority="73" w:unhideWhenUsed="0"/>
+    <w:lsdException w:name="Light Shading Accent 3" w:semiHidden="0" w:uiPriority="60" w:unhideWhenUsed="0"/>
+    <w:lsdException w:name="Light List Accent 3" w:semiHidden="0" w:uiPriority="61" w:unhideWhenUsed="0"/>
+    <w:lsdException w:name="Light Grid Accent 3" w:semiHidden="0" w:uiPriority="62" w:unhideWhenUsed="0"/>
+    <w:lsdException w:name="Medium Shading 1 Accent 3" w:semiHidden="0" w:uiPriority="63" w:unhideWhenUsed="0"/>
+    <w:lsdException w:name="Medium Shading 2 Accent 3" w:semiHidden="0" w:uiPriority="64" w:unhideWhenUsed="0"/>
+    <w:lsdException w:name="Medium List 1 Accent 3" w:semiHidden="0" w:uiPriority="65" w:unhideWhenUsed="0"/>
+    <w:lsdException w:name="Medium List 2 Accent 3" w:semiHidden="0" w:uiPriority="66" w:unhideWhenUsed="0"/>
+    <w:lsdException w:name="Medium Grid 1 Accent 3" w:semiHidden="0" w:uiPriority="67" w:unhideWhenUsed="0"/>
+    <w:lsdException w:name="Medium Grid 2 Accent 3" w:semiHidden="0" w:uiPriority="68" w:unhideWhenUsed="0"/>
+    <w:lsdException w:name="Medium Grid 3 Accent 3" w:semiHidden="0" w:uiPriority="69" w:unhideWhenUsed="0"/>
+    <w:lsdException w:name="Dark List Accent 3" w:semiHidden="0" w:uiPriority="70" w:unhideWhenUsed="0"/>
+    <w:lsdException w:name="Colorful Shading Accent 3" w:semiHidden="0" w:uiPriority="71" w:unhideWhenUsed="0"/>
+    <w:lsdException w:name="Colorful List Accent 3" w:semiHidden="0" w:uiPriority="72" w:unhideWhenUsed="0"/>
+    <w:lsdException w:name="Colorful Grid Accent 3" w:semiHidden="0" w:uiPriority="73" w:unhideWhenUsed="0"/>
+    <w:lsdException w:name="Light Shading Accent 4" w:semiHidden="0" w:uiPriority="60" w:unhideWhenUsed="0"/>
+    <w:lsdException w:name="Light List Accent 4" w:semiHidden="0" w:uiPriority="61" w:unhideWhenUsed="0"/>
+    <w:lsdException w:name="Light Grid Accent 4" w:semiHidden="0" w:uiPriority="62" w:unhideWhenUsed="0"/>
+    <w:lsdException w:name="Medium Shading 1 Accent 4" w:semiHidden="0" w:uiPriority="63" w:unhideWhenUsed="0"/>
+    <w:lsdException w:name="Medium Shading 2 Accent 4" w:semiHidden="0" w:uiPriority="64" w:unhideWhenUsed="0"/>
+    <w:lsdException w:name="Medium List 1 Accent 4" w:semiHidden="0" w:uiPriority="65" w:unhideWhenUsed="0"/>
+    <w:lsdException w:name="Medium List 2 Accent 4" w:semiHidden="0" w:uiPriority="66" w:unhideWhenUsed="0"/>
+    <w:lsdException w:name="Medium Grid 1 Accent 4" w:semiHidden="0" w:uiPriority="67" w:unhideWhenUsed="0"/>
+    <w:lsdException w:name="Medium Grid 2 Accent 4" w:semiHidden="0" w:uiPriority="68" w:unhideWhenUsed="0"/>
+    <w:lsdException w:name="Medium Grid 3 Accent 4" w:semiHidden="0" w:uiPriority="69" w:unhideWhenUsed="0"/>
+    <w:lsdException w:name="Dark List Accent 4" w:semiHidden="0" w:uiPriority="70" w:unhideWhenUsed="0"/>
+    <w:lsdException w:name="Colorful Shading Accent 4" w:semiHidden="0" w:uiPriority="71" w:unhideWhenUsed="0"/>
+    <w:lsdException w:name="Colorful List Accent 4" w:semiHidden="0" w:uiPriority="72" w:unhideWhenUsed="0"/>
+    <w:lsdException w:name="Colorful Grid Accent 4" w:semiHidden="0" w:uiPriority="73" w:unhideWhenUsed="0"/>
+    <w:lsdException w:name="Light Shading Accent 5" w:semiHidden="0" w:uiPriority="60" w:unhideWhenUsed="0"/>
+    <w:lsdException w:name="Light List Accent 5" w:semiHidden="0" w:uiPriority="61" w:unhideWhenUsed="0"/>
+    <w:lsdException w:name="Light Grid Accent 5" w:semiHidden="0" w:uiPriority="62" w:unhideWhenUsed="0"/>
+    <w:lsdException w:name="Medium Shading 1 Accent 5" w:semiHidden="0" w:uiPriority="63" w:unhideWhenUsed="0"/>
+    <w:lsdException w:name="Medium Shading 2 Accent 5" w:semiHidden="0" w:uiPriority="64" w:unhideWhenUsed="0"/>
+    <w:lsdException w:name="Medium List 1 Accent 5" w:semiHidden="0" w:uiPriority="65" w:unhideWhenUsed="0"/>
+    <w:lsdException w:name="Medium List 2 Accent 5" w:semiHidden="0" w:uiPriority="66" w:unhideWhenUsed="0"/>
+    <w:lsdException w:name="Medium Grid 1 Accent 5" w:semiHidden="0" w:uiPriority="67" w:unhideWhenUsed="0"/>
+    <w:lsdException w:name="Medium Grid 2 Accent 5" w:semiHidden="0" w:uiPriority="68" w:unhideWhenUsed="0"/>
+    <w:lsdException w:name="Medium Grid 3 Accent 5" w:semiHidden="0" w:uiPriority="69" w:unhideWhenUsed="0"/>
+    <w:lsdException w:name="Dark List Accent 5" w:semiHidden="0" w:uiPriority="70" w:unhideWhenUsed="0"/>
+    <w:lsdException w:name="Colorful Shading Accent 5" w:semiHidden="0" w:uiPriority="71" w:unhideWhenUsed="0"/>
+    <w:lsdException w:name="Colorful List Accent 5" w:semiHidden="0" w:uiPriority="72" w:unhideWhenUsed="0"/>
+    <w:lsdException w:name="Colorful Grid Accent 5" w:semiHidden="0" w:uiPriority="73" w:unhideWhenUsed="0"/>
+    <w:lsdException w:name="Light Shading Accent 6" w:semiHidden="0" w:uiPriority="60" w:unhideWhenUsed="0"/>
+    <w:lsdException w:name="Light List Accent 6" w:semiHidden="0" w:uiPriority="61" w:unhideWhenUsed="0"/>
+    <w:lsdException w:name="Light Grid Accent 6" w:semiHidden="0" w:uiPriority="62" w:unhideWhenUsed="0"/>
+    <w:lsdException w:name="Medium Shading 1 Accent 6" w:semiHidden="0" w:uiPriority="63" w:unhideWhenUsed="0"/>
+    <w:lsdException w:name="Medium Shading 2 Accent 6" w:semiHidden="0" w:uiPriority="64" w:unhideWhenUsed="0"/>
+    <w:lsdException w:name="Medium List 1 Accent 6" w:semiHidden="0" w:uiPriority="65" w:unhideWhenUsed="0"/>
+    <w:lsdException w:name="Medium List 2 Accent 6" w:semiHidden="0" w:uiPriority="66" w:unhideWhenUsed="0"/>
+    <w:lsdException w:name="Medium Grid 1 Accent 6" w:semiHidden="0" w:uiPriority="67" w:unhideWhenUsed="0"/>
+    <w:lsdException w:name="Medium Grid 2 Accent 6" w:semiHidden="0" w:uiPriority="68" w:unhideWhenUsed="0"/>
+    <w:lsdException w:name="Medium Grid 3 Accent 6" w:semiHidden="0" w:uiPriority="69" w:unhideWhenUsed="0"/>
+    <w:lsdException w:name="Dark List Accent 6" w:semiHidden="0" w:uiPriority="70" w:unhideWhenUsed="0"/>
+    <w:lsdException w:name="Colorful Shading Accent 6" w:semiHidden="0" w:uiPriority="71" w:unhideWhenUsed="0"/>
+    <w:lsdException w:name="Colorful List Accent 6" w:semiHidden="0" w:uiPriority="72" w:unhideWhenUsed="0"/>
+    <w:lsdException w:name="Colorful Grid Accent 6" w:semiHidden="0" w:uiPriority="73" w:unhideWhenUsed="0"/>
+    <w:lsdException w:name="Subtle Emphasis" w:semiHidden="0" w:uiPriority="19" w:unhideWhenUsed="0" w:qFormat="1"/>
+    <w:lsdException w:name="Intense Emphasis" w:semiHidden="0" w:uiPriority="21" w:unhideWhenUsed="0" w:qFormat="1"/>
+    <w:lsdException w:name="Subtle Reference" w:semiHidden="0" w:uiPriority="31" w:unhideWhenUsed="0" w:qFormat="1"/>
+    <w:lsdException w:name="Intense Reference" w:semiHidden="0" w:uiPriority="32" w:unhideWhenUsed="0" w:qFormat="1"/>
+    <w:lsdException w:name="Book Title" w:semiHidden="0" w:uiPriority="33" w:unhideWhenUsed="0" w:qFormat="1"/>
+    <w:lsdException w:name="Bibliography" w:uiPriority="37"/>
+    <w:lsdException w:name="TOC Heading" w:uiPriority="39" w:qFormat="1"/>
+  </w:latentStyles>
+  <w:style w:type="paragraph" w:default="1" w:styleId="a">
+    <w:name w:val="Normal"/>
+    <w:qFormat/>
+    <w:pPr>
+      <w:widowControl w:val="0"/>
+      <w:jc w:val="both"/>
+    </w:pPr>
+  </w:style>
+  <w:style w:type="character" w:default="1" w:styleId="a0">
+    <w:name w:val="Default Paragraph Font"/>
+    <w:uiPriority w:val="1"/>
+    <w:semiHidden/>
+    <w:unhideWhenUsed/>
+  </w:style>
+  <w:style w:type="table" w:default="1" w:styleId="a1">
+    <w:name w:val="Normal Table"/>
+    <w:uiPriority w:val="99"/>
+    <w:semiHidden/>
+    <w:unhideWhenUsed/>
+    <w:tblPr>
+      <w:tblInd w:w="0" w:type="dxa"/>
+      <w:tblCellMar>
+        <w:top w:w="0" w:type="dxa"/>
+        <w:left w:w="108" w:type="dxa"/>
+        <w:bottom w:w="0" w:type="dxa"/>
+        <w:right w:w="108" w:type="dxa"/>
+      </w:tblCellMar>
+    </w:tblPr>
+  </w:style>
+  <w:style w:type="numbering" w:default="1" w:styleId="a2">
+    <w:name w:val="No List"/>
+    <w:uiPriority w:val="99"/>
+    <w:semiHidden/>
+    <w:unhideWhenUsed/>
   </w:style>
 </w:styles>
 </file>
@@ -1573,7 +2057,7 @@
         <a:sysClr val="windowText" lastClr="000000"/>
       </a:dk1>
       <a:lt1>
-        <a:sysClr val="window" lastClr="CCE8CF"/>
+        <a:sysClr val="window" lastClr="FFFFFF"/>
       </a:lt1>
       <a:dk2>
         <a:srgbClr val="1F497D"/>
